--- a/法令ファイル/平成六年の三陸はるか沖地震による青森県八戸市の区域に係る災害についての激甚災害の指定及びこれに対し適用すべき措置の指定に関する政令/平成六年の三陸はるか沖地震による青森県八戸市の区域に係る災害についての激甚災害の指定及びこれに対し適用すべき措置の指定に関する政令（平成七年政令第十四号）.docx
+++ b/法令ファイル/平成六年の三陸はるか沖地震による青森県八戸市の区域に係る災害についての激甚災害の指定及びこれに対し適用すべき措置の指定に関する政令/平成六年の三陸はるか沖地震による青森県八戸市の区域に係る災害についての激甚災害の指定及びこれに対し適用すべき措置の指定に関する政令（平成七年政令第十四号）.docx
@@ -68,10 +68,22 @@
         <w:pStyle w:val="Heading1"/>
       </w:pPr>
       <w:r>
-        <w:t>附　則（平成七年六月二九日政令第二七一号）</w:t>
+        <w:t>附則（平成七年六月二九日政令第二七一号）</w:t>
       </w:r>
     </w:p>
     <w:p>
+      <w:pPr>
+        <w:pStyle w:val="Heading5"/>
+        <w:ind w:left="440"/>
+      </w:pPr>
+      <w:r>
+        <w:t>１</w:t>
+      </w:r>
+    </w:p>
+    <w:p>
+      <w:pPr>
+        <w:ind w:left="440"/>
+      </w:pPr>
       <w:r>
         <w:t>この政令は、公布の日から施行する。</w:t>
       </w:r>
@@ -113,7 +125,7 @@
     </w:pPr>
     <w:r>
       <w:tab/>
-      <w:t>WeGov v0.1 - FTS141</w:t>
+      <w:t>WeGov v0.2 - FTS141</w:t>
     </w:r>
   </w:p>
 </w:ftr>
